--- a/03_Documentazione/Documentazione_SchoolEvacuationVR.docx
+++ b/03_Documentazione/Documentazione_SchoolEvacuationVR.docx
@@ -6668,7 +6668,21 @@
                 <w:sz w:val="16"/>
                 <w:szCs w:val="16"/>
               </w:rPr>
-              <w:t>Porte</w:t>
+              <w:t xml:space="preserve">Il giocatore deve poter </w:t>
+            </w:r>
+            <w:r>
+              <w:rPr>
+                <w:sz w:val="16"/>
+                <w:szCs w:val="16"/>
+              </w:rPr>
+              <w:t>aprire le p</w:t>
+            </w:r>
+            <w:r>
+              <w:rPr>
+                <w:sz w:val="16"/>
+                <w:szCs w:val="16"/>
+              </w:rPr>
+              <w:t>orte</w:t>
             </w:r>
           </w:p>
         </w:tc>
@@ -6740,7 +6754,21 @@
                 <w:sz w:val="16"/>
                 <w:szCs w:val="16"/>
               </w:rPr>
-              <w:t>Finestre</w:t>
+              <w:t xml:space="preserve">Il giocatore deve poter </w:t>
+            </w:r>
+            <w:r>
+              <w:rPr>
+                <w:sz w:val="16"/>
+                <w:szCs w:val="16"/>
+              </w:rPr>
+              <w:t>aprire le f</w:t>
+            </w:r>
+            <w:r>
+              <w:rPr>
+                <w:sz w:val="16"/>
+                <w:szCs w:val="16"/>
+              </w:rPr>
+              <w:t>inestre</w:t>
             </w:r>
           </w:p>
         </w:tc>
@@ -6812,6 +6840,20 @@
                 <w:sz w:val="16"/>
                 <w:szCs w:val="16"/>
               </w:rPr>
+              <w:t xml:space="preserve">Il giocatore deve poter </w:t>
+            </w:r>
+            <w:r>
+              <w:rPr>
+                <w:sz w:val="16"/>
+                <w:szCs w:val="16"/>
+              </w:rPr>
+              <w:t xml:space="preserve">spegnere i </w:t>
+            </w:r>
+            <w:r>
+              <w:rPr>
+                <w:sz w:val="16"/>
+                <w:szCs w:val="16"/>
+              </w:rPr>
               <w:t>Computer</w:t>
             </w:r>
           </w:p>
@@ -6884,7 +6926,35 @@
                 <w:sz w:val="16"/>
                 <w:szCs w:val="16"/>
               </w:rPr>
-              <w:t>Prodotto pericolosi</w:t>
+              <w:t>Il giocatore deve poter chiudere porta a chiave uscendo</w:t>
+            </w:r>
+            <w:r>
+              <w:rPr>
+                <w:sz w:val="16"/>
+                <w:szCs w:val="16"/>
+              </w:rPr>
+              <w:t>; l’a</w:t>
+            </w:r>
+            <w:r>
+              <w:rPr>
+                <w:sz w:val="16"/>
+                <w:szCs w:val="16"/>
+              </w:rPr>
+              <w:t xml:space="preserve">ula </w:t>
+            </w:r>
+            <w:r>
+              <w:rPr>
+                <w:sz w:val="16"/>
+                <w:szCs w:val="16"/>
+              </w:rPr>
+              <w:t xml:space="preserve">deve essere </w:t>
+            </w:r>
+            <w:r>
+              <w:rPr>
+                <w:sz w:val="16"/>
+                <w:szCs w:val="16"/>
+              </w:rPr>
+              <w:t>vuota</w:t>
             </w:r>
           </w:p>
         </w:tc>
@@ -6956,107 +7026,23 @@
                 <w:sz w:val="16"/>
                 <w:szCs w:val="16"/>
               </w:rPr>
-              <w:t xml:space="preserve">Aula vuota </w:t>
-            </w:r>
-            <w:r>
-              <w:rPr>
-                <w:sz w:val="16"/>
-                <w:szCs w:val="16"/>
-              </w:rPr>
-              <w:sym w:font="Wingdings" w:char="F0E0"/>
-            </w:r>
-            <w:r>
-              <w:rPr>
-                <w:sz w:val="16"/>
-                <w:szCs w:val="16"/>
-              </w:rPr>
-              <w:t xml:space="preserve"> chiudere porta a chiave uscendo </w:t>
-            </w:r>
-            <w:r>
-              <w:rPr>
-                <w:sz w:val="16"/>
-                <w:szCs w:val="16"/>
-              </w:rPr>
-              <w:sym w:font="Wingdings" w:char="F0E0"/>
-            </w:r>
-            <w:r>
-              <w:rPr>
-                <w:sz w:val="16"/>
-                <w:szCs w:val="16"/>
-              </w:rPr>
-              <w:t xml:space="preserve"> tutti fuori</w:t>
-            </w:r>
-          </w:p>
-        </w:tc>
-      </w:tr>
-      <w:tr>
-        <w:trPr>
-          <w:tblCellSpacing w:w="0" w:type="dxa"/>
-        </w:trPr>
-        <w:tc>
-          <w:tcPr>
-            <w:tcW w:w="1895" w:type="dxa"/>
-            <w:tcBorders>
-              <w:top w:val="outset" w:sz="6" w:space="0" w:color="000000"/>
-              <w:left w:val="outset" w:sz="6" w:space="0" w:color="000000"/>
-              <w:bottom w:val="outset" w:sz="6" w:space="0" w:color="000000"/>
-              <w:right w:val="outset" w:sz="6" w:space="0" w:color="000000"/>
-            </w:tcBorders>
-          </w:tcPr>
-          <w:p>
-            <w:pPr>
-              <w:spacing w:before="100" w:beforeAutospacing="1"/>
-              <w:rPr>
-                <w:b/>
-                <w:bCs/>
-                <w:sz w:val="16"/>
-                <w:szCs w:val="16"/>
-              </w:rPr>
-            </w:pPr>
-            <w:r>
-              <w:rPr>
-                <w:b/>
-                <w:bCs/>
-                <w:sz w:val="16"/>
-                <w:szCs w:val="16"/>
-              </w:rPr>
-              <w:t>00</w:t>
-            </w:r>
-            <w:r>
-              <w:rPr>
-                <w:b/>
-                <w:bCs/>
-                <w:sz w:val="16"/>
-                <w:szCs w:val="16"/>
-              </w:rPr>
-              <w:t>7</w:t>
-            </w:r>
-          </w:p>
-        </w:tc>
-        <w:tc>
-          <w:tcPr>
-            <w:tcW w:w="7685" w:type="dxa"/>
-            <w:tcBorders>
-              <w:top w:val="outset" w:sz="6" w:space="0" w:color="000000"/>
-              <w:left w:val="outset" w:sz="6" w:space="0" w:color="000000"/>
-              <w:bottom w:val="outset" w:sz="6" w:space="0" w:color="000000"/>
-              <w:right w:val="outset" w:sz="6" w:space="0" w:color="000000"/>
-            </w:tcBorders>
-          </w:tcPr>
-          <w:p>
-            <w:pPr>
-              <w:spacing w:before="100" w:beforeAutospacing="1"/>
-              <w:rPr>
-                <w:sz w:val="16"/>
-                <w:szCs w:val="16"/>
-              </w:rPr>
-            </w:pPr>
-            <w:r>
-              <w:rPr>
-                <w:sz w:val="16"/>
-                <w:szCs w:val="16"/>
-              </w:rPr>
-              <w:t>Dare la scheda all’</w:t>
+              <w:t xml:space="preserve">Il giocatore deve poter </w:t>
+            </w:r>
+            <w:bookmarkStart w:id="7" w:name="_GoBack"/>
+            <w:bookmarkEnd w:id="7"/>
+            <w:r>
+              <w:rPr>
+                <w:sz w:val="16"/>
+                <w:szCs w:val="16"/>
+              </w:rPr>
+              <w:t>d</w:t>
+            </w:r>
+            <w:r>
+              <w:rPr>
+                <w:sz w:val="16"/>
+                <w:szCs w:val="16"/>
+              </w:rPr>
+              <w:t>are la scheda all’</w:t>
             </w:r>
             <w:proofErr w:type="spellStart"/>
             <w:r>
@@ -7134,7 +7120,6 @@
                 <w:sz w:val="16"/>
                 <w:szCs w:val="16"/>
               </w:rPr>
-              <w:lastRenderedPageBreak/>
               <w:t xml:space="preserve">ID: </w:t>
             </w:r>
             <w:r>
@@ -7184,6 +7169,7 @@
                 <w:sz w:val="16"/>
                 <w:szCs w:val="16"/>
               </w:rPr>
+              <w:lastRenderedPageBreak/>
               <w:t>Nome</w:t>
             </w:r>
           </w:p>
@@ -8391,7 +8377,6 @@
                 <w:sz w:val="16"/>
                 <w:szCs w:val="16"/>
               </w:rPr>
-              <w:lastRenderedPageBreak/>
               <w:t xml:space="preserve">ID: </w:t>
             </w:r>
             <w:r>
@@ -8441,6 +8426,7 @@
                 <w:sz w:val="16"/>
                 <w:szCs w:val="16"/>
               </w:rPr>
+              <w:lastRenderedPageBreak/>
               <w:t>Nome</w:t>
             </w:r>
           </w:p>
@@ -9739,7 +9725,6 @@
                 <w:sz w:val="16"/>
                 <w:szCs w:val="16"/>
               </w:rPr>
-              <w:lastRenderedPageBreak/>
               <w:t xml:space="preserve">ID: </w:t>
             </w:r>
             <w:r>
@@ -9789,6 +9774,7 @@
                 <w:sz w:val="16"/>
                 <w:szCs w:val="16"/>
               </w:rPr>
+              <w:lastRenderedPageBreak/>
               <w:t>Nome</w:t>
             </w:r>
           </w:p>
@@ -11120,7 +11106,6 @@
                 <w:sz w:val="16"/>
                 <w:szCs w:val="16"/>
               </w:rPr>
-              <w:lastRenderedPageBreak/>
               <w:t xml:space="preserve">ID: </w:t>
             </w:r>
             <w:r>
@@ -11170,6 +11155,7 @@
                 <w:sz w:val="16"/>
                 <w:szCs w:val="16"/>
               </w:rPr>
+              <w:lastRenderedPageBreak/>
               <w:t>Nome</w:t>
             </w:r>
           </w:p>
@@ -12790,7 +12776,6 @@
                 <w:sz w:val="16"/>
                 <w:szCs w:val="16"/>
               </w:rPr>
-              <w:lastRenderedPageBreak/>
               <w:t xml:space="preserve">ID: </w:t>
             </w:r>
             <w:r>
@@ -12840,6 +12825,7 @@
                 <w:sz w:val="16"/>
                 <w:szCs w:val="16"/>
               </w:rPr>
+              <w:lastRenderedPageBreak/>
               <w:t>Nome</w:t>
             </w:r>
           </w:p>
@@ -13048,11 +13034,11 @@
       <w:pPr>
         <w:pStyle w:val="Titolo3"/>
       </w:pPr>
-      <w:bookmarkStart w:id="7" w:name="_Toc94790448"/>
+      <w:bookmarkStart w:id="8" w:name="_Toc94790448"/>
       <w:r>
         <w:t>Spiegazione elementi tabella dei requisiti:</w:t>
       </w:r>
-      <w:bookmarkEnd w:id="7"/>
+      <w:bookmarkEnd w:id="8"/>
     </w:p>
     <w:p>
       <w:r>
@@ -13143,11 +13129,11 @@
         <w:pStyle w:val="Titolo2"/>
         <w:ind w:left="578" w:hanging="578"/>
       </w:pPr>
-      <w:bookmarkStart w:id="8" w:name="_Toc94790449"/>
+      <w:bookmarkStart w:id="9" w:name="_Toc94790449"/>
       <w:r>
         <w:t>Use case</w:t>
       </w:r>
-      <w:bookmarkEnd w:id="8"/>
+      <w:bookmarkEnd w:id="9"/>
     </w:p>
     <w:p>
       <w:pPr>
@@ -13191,11 +13177,11 @@
       <w:pPr>
         <w:pStyle w:val="Titolo2"/>
       </w:pPr>
-      <w:bookmarkStart w:id="9" w:name="_Toc94790450"/>
+      <w:bookmarkStart w:id="10" w:name="_Toc94790450"/>
       <w:r>
         <w:t>Pianificazione</w:t>
       </w:r>
-      <w:bookmarkEnd w:id="9"/>
+      <w:bookmarkEnd w:id="10"/>
     </w:p>
     <w:p>
       <w:pPr>
@@ -13357,14 +13343,27 @@
             <w:r>
               <w:t xml:space="preserve">Figura </w:t>
             </w:r>
-            <w:fldSimple w:instr=" SEQ Figura \* ARABIC ">
-              <w:r>
-                <w:rPr>
-                  <w:noProof/>
-                </w:rPr>
-                <w:t>1</w:t>
-              </w:r>
-            </w:fldSimple>
+            <w:r>
+              <w:fldChar w:fldCharType="begin"/>
+            </w:r>
+            <w:r>
+              <w:instrText xml:space="preserve"> SEQ Figura \* ARABIC </w:instrText>
+            </w:r>
+            <w:r>
+              <w:fldChar w:fldCharType="separate"/>
+            </w:r>
+            <w:r>
+              <w:rPr>
+                <w:noProof/>
+              </w:rPr>
+              <w:t>1</w:t>
+            </w:r>
+            <w:r>
+              <w:rPr>
+                <w:noProof/>
+              </w:rPr>
+              <w:fldChar w:fldCharType="end"/>
+            </w:r>
             <w:r>
               <w:t xml:space="preserve">: Esempio di diagramma di </w:t>
             </w:r>
@@ -13442,11 +13441,11 @@
       <w:pPr>
         <w:pStyle w:val="Titolo2"/>
       </w:pPr>
-      <w:bookmarkStart w:id="10" w:name="_Toc94790451"/>
+      <w:bookmarkStart w:id="11" w:name="_Toc94790451"/>
       <w:r>
         <w:t>Analisi dei mezzi</w:t>
       </w:r>
-      <w:bookmarkEnd w:id="10"/>
+      <w:bookmarkEnd w:id="11"/>
     </w:p>
     <w:p>
       <w:pPr>
@@ -13493,8 +13492,6 @@
         </w:rPr>
         <w:t xml:space="preserve"> scolastico.</w:t>
       </w:r>
-      <w:bookmarkStart w:id="11" w:name="_GoBack"/>
-      <w:bookmarkEnd w:id="11"/>
     </w:p>
     <w:p>
       <w:pPr>
@@ -16732,14 +16729,27 @@
     <w:r>
       <w:tab/>
     </w:r>
-    <w:fldSimple w:instr=" FILENAME ">
-      <w:r>
-        <w:rPr>
-          <w:noProof/>
-        </w:rPr>
-        <w:t>Documentazione_SchoolEvacuationVR.docx</w:t>
-      </w:r>
-    </w:fldSimple>
+    <w:r>
+      <w:fldChar w:fldCharType="begin"/>
+    </w:r>
+    <w:r>
+      <w:instrText xml:space="preserve"> FILENAME </w:instrText>
+    </w:r>
+    <w:r>
+      <w:fldChar w:fldCharType="separate"/>
+    </w:r>
+    <w:r>
+      <w:rPr>
+        <w:noProof/>
+      </w:rPr>
+      <w:t>Documentazione_SchoolEvacuationVR.docx</w:t>
+    </w:r>
+    <w:r>
+      <w:rPr>
+        <w:noProof/>
+      </w:rPr>
+      <w:fldChar w:fldCharType="end"/>
+    </w:r>
     <w:r>
       <w:tab/>
       <w:t xml:space="preserve">Versione: 27.01.2025 </w:t>
@@ -21477,7 +21487,7 @@
 </file>
 
 <file path=customXml/itemProps1.xml><?xml version="1.0" encoding="utf-8"?>
-<ds:datastoreItem xmlns:ds="http://schemas.openxmlformats.org/officeDocument/2006/customXml" ds:itemID="{FD7BA9FE-C3C8-481A-99CE-1529A8B5CC3E}">
+<ds:datastoreItem xmlns:ds="http://schemas.openxmlformats.org/officeDocument/2006/customXml" ds:itemID="{4C703C45-001E-4374-A835-104468E4526A}">
   <ds:schemaRefs>
     <ds:schemaRef ds:uri="http://schemas.openxmlformats.org/officeDocument/2006/bibliography"/>
   </ds:schemaRefs>

--- a/03_Documentazione/Documentazione_SchoolEvacuationVR.docx
+++ b/03_Documentazione/Documentazione_SchoolEvacuationVR.docx
@@ -6668,14 +6668,7 @@
                 <w:sz w:val="16"/>
                 <w:szCs w:val="16"/>
               </w:rPr>
-              <w:t xml:space="preserve">Il giocatore deve poter </w:t>
-            </w:r>
-            <w:r>
-              <w:rPr>
-                <w:sz w:val="16"/>
-                <w:szCs w:val="16"/>
-              </w:rPr>
-              <w:t>aprire le p</w:t>
+              <w:t>Il giocatore deve poter aprire le p</w:t>
             </w:r>
             <w:r>
               <w:rPr>
@@ -6754,14 +6747,7 @@
                 <w:sz w:val="16"/>
                 <w:szCs w:val="16"/>
               </w:rPr>
-              <w:t xml:space="preserve">Il giocatore deve poter </w:t>
-            </w:r>
-            <w:r>
-              <w:rPr>
-                <w:sz w:val="16"/>
-                <w:szCs w:val="16"/>
-              </w:rPr>
-              <w:t>aprire le f</w:t>
+              <w:t>Il giocatore deve poter aprire le f</w:t>
             </w:r>
             <w:r>
               <w:rPr>
@@ -6840,14 +6826,7 @@
                 <w:sz w:val="16"/>
                 <w:szCs w:val="16"/>
               </w:rPr>
-              <w:t xml:space="preserve">Il giocatore deve poter </w:t>
-            </w:r>
-            <w:r>
-              <w:rPr>
-                <w:sz w:val="16"/>
-                <w:szCs w:val="16"/>
-              </w:rPr>
-              <w:t xml:space="preserve">spegnere i </w:t>
+              <w:t xml:space="preserve">Il giocatore deve poter spegnere i </w:t>
             </w:r>
             <w:r>
               <w:rPr>
@@ -6926,14 +6905,7 @@
                 <w:sz w:val="16"/>
                 <w:szCs w:val="16"/>
               </w:rPr>
-              <w:t>Il giocatore deve poter chiudere porta a chiave uscendo</w:t>
-            </w:r>
-            <w:r>
-              <w:rPr>
-                <w:sz w:val="16"/>
-                <w:szCs w:val="16"/>
-              </w:rPr>
-              <w:t>; l’a</w:t>
+              <w:t>Il giocatore deve poter chiudere porta a chiave uscendo; l’a</w:t>
             </w:r>
             <w:r>
               <w:rPr>
@@ -7026,16 +6998,7 @@
                 <w:sz w:val="16"/>
                 <w:szCs w:val="16"/>
               </w:rPr>
-              <w:t xml:space="preserve">Il giocatore deve poter </w:t>
-            </w:r>
-            <w:bookmarkStart w:id="7" w:name="_GoBack"/>
-            <w:bookmarkEnd w:id="7"/>
-            <w:r>
-              <w:rPr>
-                <w:sz w:val="16"/>
-                <w:szCs w:val="16"/>
-              </w:rPr>
-              <w:t>d</w:t>
+              <w:t>Il giocatore deve poter d</w:t>
             </w:r>
             <w:r>
               <w:rPr>
@@ -13034,11 +12997,11 @@
       <w:pPr>
         <w:pStyle w:val="Titolo3"/>
       </w:pPr>
-      <w:bookmarkStart w:id="8" w:name="_Toc94790448"/>
+      <w:bookmarkStart w:id="7" w:name="_Toc94790448"/>
       <w:r>
         <w:t>Spiegazione elementi tabella dei requisiti:</w:t>
       </w:r>
-      <w:bookmarkEnd w:id="8"/>
+      <w:bookmarkEnd w:id="7"/>
     </w:p>
     <w:p>
       <w:r>
@@ -13129,59 +13092,59 @@
         <w:pStyle w:val="Titolo2"/>
         <w:ind w:left="578" w:hanging="578"/>
       </w:pPr>
-      <w:bookmarkStart w:id="9" w:name="_Toc94790449"/>
+      <w:bookmarkStart w:id="8" w:name="_Toc94790449"/>
       <w:r>
         <w:t>Use case</w:t>
       </w:r>
+      <w:bookmarkEnd w:id="8"/>
+    </w:p>
+    <w:p>
+      <w:pPr>
+        <w:rPr>
+          <w:lang w:val="it-IT"/>
+        </w:rPr>
+      </w:pPr>
+      <w:r>
+        <w:rPr>
+          <w:lang w:val="it-IT"/>
+        </w:rPr>
+        <w:t xml:space="preserve">I casi d’uso rappresentano l’interazione tra i vari </w:t>
+      </w:r>
+      <w:r>
+        <w:rPr>
+          <w:lang w:val="it-IT"/>
+        </w:rPr>
+        <w:t>attori e le funzionalità</w:t>
+      </w:r>
+      <w:r>
+        <w:rPr>
+          <w:lang w:val="it-IT"/>
+        </w:rPr>
+        <w:t xml:space="preserve"> del prodotto</w:t>
+      </w:r>
+      <w:r>
+        <w:rPr>
+          <w:lang w:val="it-IT"/>
+        </w:rPr>
+        <w:t>.</w:t>
+      </w:r>
+    </w:p>
+    <w:p>
+      <w:pPr>
+        <w:rPr>
+          <w:lang w:val="it-IT"/>
+        </w:rPr>
+      </w:pPr>
+    </w:p>
+    <w:p>
+      <w:pPr>
+        <w:pStyle w:val="Titolo2"/>
+      </w:pPr>
+      <w:bookmarkStart w:id="9" w:name="_Toc94790450"/>
+      <w:r>
+        <w:t>Pianificazione</w:t>
+      </w:r>
       <w:bookmarkEnd w:id="9"/>
-    </w:p>
-    <w:p>
-      <w:pPr>
-        <w:rPr>
-          <w:lang w:val="it-IT"/>
-        </w:rPr>
-      </w:pPr>
-      <w:r>
-        <w:rPr>
-          <w:lang w:val="it-IT"/>
-        </w:rPr>
-        <w:t xml:space="preserve">I casi d’uso rappresentano l’interazione tra i vari </w:t>
-      </w:r>
-      <w:r>
-        <w:rPr>
-          <w:lang w:val="it-IT"/>
-        </w:rPr>
-        <w:t>attori e le funzionalità</w:t>
-      </w:r>
-      <w:r>
-        <w:rPr>
-          <w:lang w:val="it-IT"/>
-        </w:rPr>
-        <w:t xml:space="preserve"> del prodotto</w:t>
-      </w:r>
-      <w:r>
-        <w:rPr>
-          <w:lang w:val="it-IT"/>
-        </w:rPr>
-        <w:t>.</w:t>
-      </w:r>
-    </w:p>
-    <w:p>
-      <w:pPr>
-        <w:rPr>
-          <w:lang w:val="it-IT"/>
-        </w:rPr>
-      </w:pPr>
-    </w:p>
-    <w:p>
-      <w:pPr>
-        <w:pStyle w:val="Titolo2"/>
-      </w:pPr>
-      <w:bookmarkStart w:id="10" w:name="_Toc94790450"/>
-      <w:r>
-        <w:t>Pianificazione</w:t>
-      </w:r>
-      <w:bookmarkEnd w:id="10"/>
     </w:p>
     <w:p>
       <w:pPr>
@@ -13343,27 +13306,14 @@
             <w:r>
               <w:t xml:space="preserve">Figura </w:t>
             </w:r>
-            <w:r>
-              <w:fldChar w:fldCharType="begin"/>
-            </w:r>
-            <w:r>
-              <w:instrText xml:space="preserve"> SEQ Figura \* ARABIC </w:instrText>
-            </w:r>
-            <w:r>
-              <w:fldChar w:fldCharType="separate"/>
-            </w:r>
-            <w:r>
-              <w:rPr>
-                <w:noProof/>
-              </w:rPr>
-              <w:t>1</w:t>
-            </w:r>
-            <w:r>
-              <w:rPr>
-                <w:noProof/>
-              </w:rPr>
-              <w:fldChar w:fldCharType="end"/>
-            </w:r>
+            <w:fldSimple w:instr=" SEQ Figura \* ARABIC ">
+              <w:r>
+                <w:rPr>
+                  <w:noProof/>
+                </w:rPr>
+                <w:t>1</w:t>
+              </w:r>
+            </w:fldSimple>
             <w:r>
               <w:t xml:space="preserve">: Esempio di diagramma di </w:t>
             </w:r>
@@ -13441,69 +13391,69 @@
       <w:pPr>
         <w:pStyle w:val="Titolo2"/>
       </w:pPr>
-      <w:bookmarkStart w:id="11" w:name="_Toc94790451"/>
+      <w:bookmarkStart w:id="10" w:name="_Toc94790451"/>
       <w:r>
         <w:t>Analisi dei mezzi</w:t>
       </w:r>
+      <w:bookmarkEnd w:id="10"/>
+    </w:p>
+    <w:p>
+      <w:pPr>
+        <w:rPr>
+          <w:lang w:val="it-IT"/>
+        </w:rPr>
+      </w:pPr>
+      <w:r>
+        <w:rPr>
+          <w:lang w:val="it-IT"/>
+        </w:rPr>
+        <w:t xml:space="preserve">II prodotto sarà sviluppato principalmente per il visore Meta </w:t>
+      </w:r>
+      <w:proofErr w:type="spellStart"/>
+      <w:r>
+        <w:rPr>
+          <w:lang w:val="it-IT"/>
+        </w:rPr>
+        <w:t>Quest</w:t>
+      </w:r>
+      <w:proofErr w:type="spellEnd"/>
+      <w:r>
+        <w:rPr>
+          <w:lang w:val="it-IT"/>
+        </w:rPr>
+        <w:t xml:space="preserve"> 3; durante lo sviluppo sarà disponibile solo questo visore (non sarà possibile testare con altri visori).</w:t>
+      </w:r>
+    </w:p>
+    <w:p>
+      <w:pPr>
+        <w:rPr>
+          <w:lang w:val="it-IT"/>
+        </w:rPr>
+      </w:pPr>
+      <w:r>
+        <w:rPr>
+          <w:lang w:val="it-IT"/>
+        </w:rPr>
+        <w:t>Inoltre sarà disponibile il PC</w:t>
+      </w:r>
+      <w:r>
+        <w:rPr>
+          <w:lang w:val="it-IT"/>
+        </w:rPr>
+        <w:t xml:space="preserve"> scolastico.</w:t>
+      </w:r>
+    </w:p>
+    <w:p>
+      <w:pPr>
+        <w:pStyle w:val="Titolo3"/>
+      </w:pPr>
+      <w:bookmarkStart w:id="11" w:name="_Toc413411419"/>
+      <w:bookmarkStart w:id="12" w:name="_Toc94790452"/>
+      <w:r>
+        <w:t>Software</w:t>
+      </w:r>
       <w:bookmarkEnd w:id="11"/>
-    </w:p>
-    <w:p>
-      <w:pPr>
-        <w:rPr>
-          <w:lang w:val="it-IT"/>
-        </w:rPr>
-      </w:pPr>
-      <w:r>
-        <w:rPr>
-          <w:lang w:val="it-IT"/>
-        </w:rPr>
-        <w:t xml:space="preserve">II prodotto sarà sviluppato principalmente per il visore Meta </w:t>
-      </w:r>
-      <w:proofErr w:type="spellStart"/>
-      <w:r>
-        <w:rPr>
-          <w:lang w:val="it-IT"/>
-        </w:rPr>
-        <w:t>Quest</w:t>
-      </w:r>
-      <w:proofErr w:type="spellEnd"/>
-      <w:r>
-        <w:rPr>
-          <w:lang w:val="it-IT"/>
-        </w:rPr>
-        <w:t xml:space="preserve"> 3; durante lo sviluppo sarà disponibile solo questo visore (non sarà possibile testare con altri visori).</w:t>
-      </w:r>
-    </w:p>
-    <w:p>
-      <w:pPr>
-        <w:rPr>
-          <w:lang w:val="it-IT"/>
-        </w:rPr>
-      </w:pPr>
-      <w:r>
-        <w:rPr>
-          <w:lang w:val="it-IT"/>
-        </w:rPr>
-        <w:t>Inoltre sarà disponibile il PC</w:t>
-      </w:r>
-      <w:r>
-        <w:rPr>
-          <w:lang w:val="it-IT"/>
-        </w:rPr>
-        <w:t xml:space="preserve"> scolastico.</w:t>
-      </w:r>
-    </w:p>
-    <w:p>
-      <w:pPr>
-        <w:pStyle w:val="Titolo3"/>
-      </w:pPr>
-      <w:bookmarkStart w:id="12" w:name="_Toc413411419"/>
-      <w:bookmarkStart w:id="13" w:name="_Toc94790452"/>
-      <w:r>
-        <w:t>Software</w:t>
-      </w:r>
       <w:bookmarkEnd w:id="12"/>
-      <w:bookmarkEnd w:id="13"/>
     </w:p>
     <w:p>
       <w:pPr>
@@ -13672,13 +13622,13 @@
       <w:pPr>
         <w:pStyle w:val="Titolo3"/>
       </w:pPr>
-      <w:bookmarkStart w:id="14" w:name="_Toc413411420"/>
-      <w:bookmarkStart w:id="15" w:name="_Toc94790453"/>
+      <w:bookmarkStart w:id="13" w:name="_Toc413411420"/>
+      <w:bookmarkStart w:id="14" w:name="_Toc94790453"/>
       <w:r>
         <w:t>Hardware</w:t>
       </w:r>
+      <w:bookmarkEnd w:id="13"/>
       <w:bookmarkEnd w:id="14"/>
-      <w:bookmarkEnd w:id="15"/>
     </w:p>
     <w:p>
       <w:pPr>
@@ -13929,245 +13879,89 @@
       <w:pPr>
         <w:pStyle w:val="Titolo1"/>
       </w:pPr>
-      <w:bookmarkStart w:id="16" w:name="_Toc429059808"/>
-      <w:bookmarkStart w:id="17" w:name="_Toc94790454"/>
+      <w:bookmarkStart w:id="15" w:name="_Toc429059808"/>
+      <w:bookmarkStart w:id="16" w:name="_Toc94790454"/>
       <w:r>
         <w:lastRenderedPageBreak/>
         <w:t>Progettazione</w:t>
       </w:r>
+      <w:bookmarkEnd w:id="15"/>
       <w:bookmarkEnd w:id="16"/>
+    </w:p>
+    <w:p>
+      <w:pPr>
+        <w:rPr>
+          <w:lang w:val="it-IT"/>
+        </w:rPr>
+      </w:pPr>
+      <w:r>
+        <w:rPr>
+          <w:lang w:val="it-IT"/>
+        </w:rPr>
+        <w:t>Questo capitolo descrive esaustivamente come deve essere realizzato il prodotto fin nei suoi dettagli. Una buona progettazione permette all’esecutore di evitare fraintendimenti e imprecisioni nell’implementazione del prodotto.</w:t>
+      </w:r>
+    </w:p>
+    <w:p>
+      <w:pPr>
+        <w:rPr>
+          <w:lang w:val="it-IT"/>
+        </w:rPr>
+      </w:pPr>
+    </w:p>
+    <w:p>
+      <w:pPr>
+        <w:pStyle w:val="Titolo2"/>
+      </w:pPr>
+      <w:bookmarkStart w:id="17" w:name="_Toc429059809"/>
+      <w:bookmarkStart w:id="18" w:name="_Toc94790455"/>
+      <w:r>
+        <w:t>Design dell’architettura del sistema</w:t>
+      </w:r>
       <w:bookmarkEnd w:id="17"/>
-    </w:p>
-    <w:p>
-      <w:pPr>
-        <w:rPr>
-          <w:lang w:val="it-IT"/>
-        </w:rPr>
-      </w:pPr>
-      <w:r>
-        <w:rPr>
-          <w:lang w:val="it-IT"/>
-        </w:rPr>
-        <w:t>Questo capitolo descrive esaustivamente come deve essere realizzato il prodotto fin nei suoi dettagli. Una buona progettazione permette all’esecutore di evitare fraintendimenti e imprecisioni nell’implementazione del prodotto.</w:t>
-      </w:r>
-    </w:p>
-    <w:p>
-      <w:pPr>
-        <w:rPr>
-          <w:lang w:val="it-IT"/>
-        </w:rPr>
-      </w:pPr>
+      <w:bookmarkEnd w:id="18"/>
+    </w:p>
+    <w:p>
+      <w:pPr>
+        <w:rPr>
+          <w:lang w:val="it-IT"/>
+        </w:rPr>
+      </w:pPr>
+      <w:r>
+        <w:rPr>
+          <w:lang w:val="it-IT"/>
+        </w:rPr>
+        <w:t>DA AGGIUNGERE - FATTO</w:t>
+      </w:r>
     </w:p>
     <w:p>
       <w:pPr>
         <w:pStyle w:val="Titolo2"/>
       </w:pPr>
-      <w:bookmarkStart w:id="18" w:name="_Toc429059809"/>
-      <w:bookmarkStart w:id="19" w:name="_Toc94790455"/>
-      <w:r>
-        <w:t>Design dell’architettura del sistema</w:t>
-      </w:r>
-      <w:bookmarkEnd w:id="18"/>
+      <w:bookmarkStart w:id="19" w:name="_Toc429059810"/>
+      <w:bookmarkStart w:id="20" w:name="_Toc94790456"/>
+      <w:r>
+        <w:t>Design dei dati</w:t>
+      </w:r>
+      <w:r>
+        <w:t xml:space="preserve"> e database</w:t>
+      </w:r>
       <w:bookmarkEnd w:id="19"/>
-    </w:p>
-    <w:p>
-      <w:pPr>
-        <w:rPr>
-          <w:lang w:val="it-IT"/>
-        </w:rPr>
-      </w:pPr>
-      <w:r>
-        <w:rPr>
-          <w:lang w:val="it-IT"/>
-        </w:rPr>
-        <w:t>Descrive:</w:t>
-      </w:r>
-    </w:p>
-    <w:p>
-      <w:pPr>
-        <w:numPr>
-          <w:ilvl w:val="0"/>
-          <w:numId w:val="10"/>
-        </w:numPr>
-        <w:rPr>
-          <w:lang w:val="it-IT"/>
-        </w:rPr>
-      </w:pPr>
-      <w:r>
-        <w:rPr>
-          <w:lang w:val="it-IT"/>
-        </w:rPr>
-        <w:t>La struttura del programma/sistema lo schema di rete...</w:t>
-      </w:r>
-    </w:p>
-    <w:p>
-      <w:pPr>
-        <w:numPr>
-          <w:ilvl w:val="0"/>
-          <w:numId w:val="10"/>
-        </w:numPr>
-        <w:rPr>
-          <w:lang w:val="it-IT"/>
-        </w:rPr>
-      </w:pPr>
-      <w:r>
-        <w:rPr>
-          <w:lang w:val="it-IT"/>
-        </w:rPr>
-        <w:t>G</w:t>
-      </w:r>
-      <w:r>
-        <w:rPr>
-          <w:lang w:val="it-IT"/>
-        </w:rPr>
-        <w:t>li o</w:t>
-      </w:r>
-      <w:r>
-        <w:rPr>
-          <w:lang w:val="it-IT"/>
-        </w:rPr>
-        <w:t>ggetti/moduli/componenti che lo compongono.</w:t>
-      </w:r>
-    </w:p>
-    <w:p>
-      <w:pPr>
-        <w:numPr>
-          <w:ilvl w:val="0"/>
-          <w:numId w:val="10"/>
-        </w:numPr>
-        <w:rPr>
-          <w:lang w:val="it-IT"/>
-        </w:rPr>
-      </w:pPr>
-      <w:r>
-        <w:rPr>
-          <w:lang w:val="it-IT"/>
-        </w:rPr>
-        <w:t>I</w:t>
-      </w:r>
-      <w:r>
-        <w:rPr>
-          <w:lang w:val="it-IT"/>
-        </w:rPr>
-        <w:t xml:space="preserve"> flussi di informazione in ingresso ed in uscita e le relative elaborazioni. Pu</w:t>
-      </w:r>
-      <w:r>
-        <w:rPr>
-          <w:lang w:val="it-IT"/>
-        </w:rPr>
-        <w:t>ò</w:t>
-      </w:r>
-      <w:r>
-        <w:rPr>
-          <w:lang w:val="it-IT"/>
-        </w:rPr>
-        <w:t xml:space="preserve"> utilizzare </w:t>
-      </w:r>
-      <w:r>
-        <w:rPr>
-          <w:i/>
-          <w:lang w:val="it-IT"/>
-        </w:rPr>
-        <w:t>diagrammi di flusso dei dati</w:t>
-      </w:r>
-      <w:r>
-        <w:rPr>
-          <w:lang w:val="it-IT"/>
-        </w:rPr>
-        <w:t xml:space="preserve"> (DFD).</w:t>
-      </w:r>
-    </w:p>
-    <w:p>
-      <w:pPr>
-        <w:numPr>
-          <w:ilvl w:val="0"/>
-          <w:numId w:val="10"/>
-        </w:numPr>
-        <w:rPr>
-          <w:lang w:val="it-IT"/>
-        </w:rPr>
-      </w:pPr>
-      <w:r>
-        <w:rPr>
-          <w:lang w:val="it-IT"/>
-        </w:rPr>
-        <w:t xml:space="preserve">Eventuale </w:t>
-      </w:r>
-      <w:proofErr w:type="spellStart"/>
-      <w:r>
-        <w:rPr>
-          <w:lang w:val="it-IT"/>
-        </w:rPr>
-        <w:t>sitemap</w:t>
-      </w:r>
-      <w:proofErr w:type="spellEnd"/>
-    </w:p>
-    <w:p>
-      <w:pPr>
-        <w:rPr>
-          <w:lang w:val="it-IT"/>
-        </w:rPr>
-      </w:pPr>
-    </w:p>
-    <w:p>
-      <w:pPr>
-        <w:pStyle w:val="Titolo2"/>
-      </w:pPr>
-      <w:bookmarkStart w:id="20" w:name="_Toc429059810"/>
-      <w:bookmarkStart w:id="21" w:name="_Toc94790456"/>
-      <w:r>
-        <w:t>Design dei dati</w:t>
-      </w:r>
-      <w:r>
-        <w:t xml:space="preserve"> e database</w:t>
-      </w:r>
       <w:bookmarkEnd w:id="20"/>
+    </w:p>
+    <w:p>
+      <w:pPr>
+        <w:rPr>
+          <w:lang w:val="it-IT"/>
+        </w:rPr>
+      </w:pPr>
+      <w:r>
+        <w:rPr>
+          <w:lang w:val="it-IT"/>
+        </w:rPr>
+        <w:t>DA FARE(?)</w:t>
+      </w:r>
+      <w:bookmarkStart w:id="21" w:name="_GoBack"/>
       <w:bookmarkEnd w:id="21"/>
-    </w:p>
-    <w:p>
-      <w:pPr>
-        <w:rPr>
-          <w:lang w:val="it-IT"/>
-        </w:rPr>
-      </w:pPr>
-      <w:r>
-        <w:rPr>
-          <w:lang w:val="it-IT"/>
-        </w:rPr>
-        <w:t xml:space="preserve">Descrizione delle strutture di dati utilizzate dal programma in base agli attributi e le </w:t>
-      </w:r>
-      <w:r>
-        <w:rPr>
-          <w:lang w:val="it-IT"/>
-        </w:rPr>
-        <w:t>relazioni degli oggetti in uso.</w:t>
-      </w:r>
-    </w:p>
-    <w:p>
-      <w:pPr>
-        <w:rPr>
-          <w:lang w:val="it-IT"/>
-        </w:rPr>
-      </w:pPr>
-      <w:r>
-        <w:rPr>
-          <w:lang w:val="it-IT"/>
-        </w:rPr>
-        <w:t>Schema E-R, schema logico e descrizione.</w:t>
-      </w:r>
-    </w:p>
-    <w:p>
-      <w:pPr>
-        <w:rPr>
-          <w:lang w:val="it-IT"/>
-        </w:rPr>
-      </w:pPr>
-      <w:r>
-        <w:rPr>
-          <w:lang w:val="it-IT"/>
-        </w:rPr>
-        <w:t>Se il diagramma E-R viene modificato, sulla doc dovrà apparire l’ultima versione, mentre le vecchie saranno sui diari.</w:t>
-      </w:r>
     </w:p>
     <w:p>
       <w:pPr>
@@ -14191,27 +13985,7 @@
         <w:rPr>
           <w:lang w:val="it-IT"/>
         </w:rPr>
-        <w:t>Descrizione delle interfacce interne ed esterne del sistema e dell’interfaccia utente. La progettazione delle interfacce è basata sulle informazioni rica</w:t>
-      </w:r>
-      <w:r>
-        <w:rPr>
-          <w:lang w:val="it-IT"/>
-        </w:rPr>
-        <w:t xml:space="preserve">vate durante la fase di analisi e realizzata tramite </w:t>
-      </w:r>
-      <w:proofErr w:type="spellStart"/>
-      <w:r>
-        <w:rPr>
-          <w:lang w:val="it-IT"/>
-        </w:rPr>
-        <w:t>mockups</w:t>
-      </w:r>
-      <w:proofErr w:type="spellEnd"/>
-      <w:r>
-        <w:rPr>
-          <w:lang w:val="it-IT"/>
-        </w:rPr>
-        <w:t>.</w:t>
+        <w:t>IN CORSO</w:t>
       </w:r>
     </w:p>
     <w:p>
@@ -14236,144 +14010,7 @@
         <w:rPr>
           <w:lang w:val="it-IT"/>
         </w:rPr>
-        <w:t xml:space="preserve">Descrive i concetti </w:t>
-      </w:r>
-      <w:r>
-        <w:rPr>
-          <w:lang w:val="it-IT"/>
-        </w:rPr>
-        <w:t>dettagliati dell’architettura/sviluppo</w:t>
-      </w:r>
-      <w:r>
-        <w:rPr>
-          <w:lang w:val="it-IT"/>
-        </w:rPr>
-        <w:t xml:space="preserve"> utilizzando ad esempio:</w:t>
-      </w:r>
-    </w:p>
-    <w:p>
-      <w:pPr>
-        <w:numPr>
-          <w:ilvl w:val="0"/>
-          <w:numId w:val="11"/>
-        </w:numPr>
-        <w:rPr>
-          <w:lang w:val="it-IT"/>
-        </w:rPr>
-      </w:pPr>
-      <w:r>
-        <w:rPr>
-          <w:lang w:val="it-IT"/>
-        </w:rPr>
-        <w:t>Diagrammi di flusso e Nassi.</w:t>
-      </w:r>
-    </w:p>
-    <w:p>
-      <w:pPr>
-        <w:numPr>
-          <w:ilvl w:val="0"/>
-          <w:numId w:val="11"/>
-        </w:numPr>
-        <w:rPr>
-          <w:lang w:val="it-IT"/>
-        </w:rPr>
-      </w:pPr>
-      <w:r>
-        <w:rPr>
-          <w:lang w:val="it-IT"/>
-        </w:rPr>
-        <w:t>Tabelle.</w:t>
-      </w:r>
-    </w:p>
-    <w:p>
-      <w:pPr>
-        <w:numPr>
-          <w:ilvl w:val="0"/>
-          <w:numId w:val="11"/>
-        </w:numPr>
-        <w:rPr>
-          <w:lang w:val="it-IT"/>
-        </w:rPr>
-      </w:pPr>
-      <w:r>
-        <w:rPr>
-          <w:lang w:val="it-IT"/>
-        </w:rPr>
-        <w:t>Classi e metodi.</w:t>
-      </w:r>
-    </w:p>
-    <w:p>
-      <w:pPr>
-        <w:numPr>
-          <w:ilvl w:val="0"/>
-          <w:numId w:val="11"/>
-        </w:numPr>
-        <w:rPr>
-          <w:lang w:val="it-IT"/>
-        </w:rPr>
-      </w:pPr>
-      <w:r>
-        <w:rPr>
-          <w:lang w:val="it-IT"/>
-        </w:rPr>
-        <w:t xml:space="preserve">Tabelle di </w:t>
-      </w:r>
-      <w:proofErr w:type="spellStart"/>
-      <w:r>
-        <w:rPr>
-          <w:lang w:val="it-IT"/>
-        </w:rPr>
-        <w:t>routing</w:t>
-      </w:r>
-      <w:proofErr w:type="spellEnd"/>
-    </w:p>
-    <w:p>
-      <w:pPr>
-        <w:numPr>
-          <w:ilvl w:val="0"/>
-          <w:numId w:val="11"/>
-        </w:numPr>
-        <w:rPr>
-          <w:lang w:val="it-IT"/>
-        </w:rPr>
-      </w:pPr>
-      <w:r>
-        <w:rPr>
-          <w:lang w:val="it-IT"/>
-        </w:rPr>
-        <w:t>Diritti di accesso a condivisioni …</w:t>
-      </w:r>
-    </w:p>
-    <w:p>
-      <w:pPr>
-        <w:rPr>
-          <w:lang w:val="it-IT"/>
-        </w:rPr>
-      </w:pPr>
-    </w:p>
-    <w:p>
-      <w:pPr>
-        <w:rPr>
-          <w:lang w:val="it-IT"/>
-        </w:rPr>
-      </w:pPr>
-      <w:r>
-        <w:rPr>
-          <w:lang w:val="it-IT"/>
-        </w:rPr>
-        <w:t>Questi</w:t>
-      </w:r>
-      <w:r>
-        <w:rPr>
-          <w:lang w:val="it-IT"/>
-        </w:rPr>
-        <w:t xml:space="preserve"> documenti permetteranno di rappresentare i dettagli procedurali </w:t>
-      </w:r>
-      <w:r>
-        <w:rPr>
-          <w:lang w:val="it-IT"/>
-        </w:rPr>
-        <w:t>per la realizzazione del prodotto.</w:t>
+        <w:t>DA FARE</w:t>
       </w:r>
     </w:p>
     <w:p>
@@ -16729,27 +16366,14 @@
     <w:r>
       <w:tab/>
     </w:r>
-    <w:r>
-      <w:fldChar w:fldCharType="begin"/>
-    </w:r>
-    <w:r>
-      <w:instrText xml:space="preserve"> FILENAME </w:instrText>
-    </w:r>
-    <w:r>
-      <w:fldChar w:fldCharType="separate"/>
-    </w:r>
-    <w:r>
-      <w:rPr>
-        <w:noProof/>
-      </w:rPr>
-      <w:t>Documentazione_SchoolEvacuationVR.docx</w:t>
-    </w:r>
-    <w:r>
-      <w:rPr>
-        <w:noProof/>
-      </w:rPr>
-      <w:fldChar w:fldCharType="end"/>
-    </w:r>
+    <w:fldSimple w:instr=" FILENAME ">
+      <w:r>
+        <w:rPr>
+          <w:noProof/>
+        </w:rPr>
+        <w:t>Documentazione_SchoolEvacuationVR.docx</w:t>
+      </w:r>
+    </w:fldSimple>
     <w:r>
       <w:tab/>
       <w:t xml:space="preserve">Versione: 27.01.2025 </w:t>
@@ -21487,7 +21111,7 @@
 </file>
 
 <file path=customXml/itemProps1.xml><?xml version="1.0" encoding="utf-8"?>
-<ds:datastoreItem xmlns:ds="http://schemas.openxmlformats.org/officeDocument/2006/customXml" ds:itemID="{4C703C45-001E-4374-A835-104468E4526A}">
+<ds:datastoreItem xmlns:ds="http://schemas.openxmlformats.org/officeDocument/2006/customXml" ds:itemID="{B1C29C1B-556B-413E-B2E6-699A50794B9F}">
   <ds:schemaRefs>
     <ds:schemaRef ds:uri="http://schemas.openxmlformats.org/officeDocument/2006/bibliography"/>
   </ds:schemaRefs>
